--- a/CSE 572 - DM/Hw_1/hw1.docx
+++ b/CSE 572 - DM/Hw_1/hw1.docx
@@ -147,27 +147,25 @@
         <w:ind w:left="340" w:firstLine="0"/>
       </w:pPr>
       <w:r>
-        <w:t xml:space="preserve">Internet speed is an changing value and needs to be in </w:t>
+        <w:t xml:space="preserve">Internet speed is </w:t>
+      </w:r>
+      <w:proofErr w:type="gramStart"/>
+      <w:r>
+        <w:t>an</w:t>
+      </w:r>
+      <w:proofErr w:type="gramEnd"/>
+      <w:r>
+        <w:t xml:space="preserve"> changing value and needs to be in </w:t>
       </w:r>
       <w:r>
         <w:rPr>
           <w:b/>
           <w:bCs/>
         </w:rPr>
-        <w:t xml:space="preserve">ratio </w:t>
-      </w:r>
-      <w:r>
-        <w:rPr>
-          <w:b/>
-          <w:bCs/>
-        </w:rPr>
-        <w:t>data type</w:t>
-      </w:r>
-      <w:r>
-        <w:t>,</w:t>
-      </w:r>
-      <w:r>
-        <w:t xml:space="preserve"> as it can have a true zero value and can be convert to different metric it can be megabytes per seconds to kilobytes per second</w:t>
+        <w:t>ratio data type</w:t>
+      </w:r>
+      <w:r>
+        <w:t>, as it can have a true zero value and can be convert to different metric it can be megabytes per seconds to kilobytes per second</w:t>
       </w:r>
     </w:p>
     <w:p>
@@ -199,14 +197,7 @@
           <w:b/>
           <w:bCs/>
         </w:rPr>
-        <w:t>I</w:t>
-      </w:r>
-      <w:r>
-        <w:rPr>
-          <w:b/>
-          <w:bCs/>
-        </w:rPr>
-        <w:t>nterval data types</w:t>
+        <w:t>Interval data types</w:t>
       </w:r>
       <w:r>
         <w:t xml:space="preserve"> because they accommodate random numbers that can change at any given moment. With interval data, we can effectively represent and work with values that vary unpredictably, making it a suitable choice for our needs. This flexibility allows us to handle data that may fluctuate over time without the constraints associated with other data types.</w:t>
@@ -264,10 +255,7 @@
         <w:ind w:left="0" w:firstLine="0"/>
       </w:pPr>
       <w:r>
-        <w:t>(e)</w:t>
-      </w:r>
-      <w:r>
-        <w:t xml:space="preserve"> Distance  </w:t>
+        <w:t xml:space="preserve">(e) Distance  </w:t>
       </w:r>
     </w:p>
     <w:p>
@@ -336,7 +324,15 @@
     </w:p>
     <w:p>
       <w:r>
-        <w:t xml:space="preserve">            They  need to be in the </w:t>
+        <w:t xml:space="preserve">            </w:t>
+      </w:r>
+      <w:proofErr w:type="gramStart"/>
+      <w:r>
+        <w:t>They  need</w:t>
+      </w:r>
+      <w:proofErr w:type="gramEnd"/>
+      <w:r>
+        <w:t xml:space="preserve"> to be in the </w:t>
       </w:r>
       <w:r>
         <w:rPr>
@@ -406,11 +402,16 @@
       <w:r>
         <w:t xml:space="preserve">The temperature at Orlando </w:t>
       </w:r>
+      <w:proofErr w:type="gramStart"/>
       <w:r>
         <w:t xml:space="preserve">- </w:t>
       </w:r>
       <w:r>
-        <w:t xml:space="preserve"> is suitable for representing the temperature in Orlando. This choice aligns with the nature of temperature data, which can fluctuate within specific ranges and is subject to continuous variations. By using an interval data type, we effectively capture the variability and random fluctuations in temperature, allowing us to account for the ever-changing nature of this environmental data. This approach provides a more accurate representation of Orlando's temperature conditions.</w:t>
+        <w:t xml:space="preserve"> is</w:t>
+      </w:r>
+      <w:proofErr w:type="gramEnd"/>
+      <w:r>
+        <w:t xml:space="preserve"> suitable for representing the temperature in Orlando. This choice aligns with the nature of temperature data, which can fluctuate within specific ranges and is subject to continuous variations. By using an interval data type, we effectively capture the variability and random fluctuations in temperature, allowing us to account for the ever-changing nature of this environmental data. This approach provides a more accurate representation of Orlando's temperature conditions.</w:t>
       </w:r>
     </w:p>
     <w:p>
@@ -521,7 +522,15 @@
         <w:ind w:left="-5"/>
       </w:pPr>
       <w:r>
-        <w:t xml:space="preserve">Q1 (Reproduce): Please read, understand, run the code and reproduce the model accuracies. </w:t>
+        <w:t xml:space="preserve">Q1 (Reproduce): Please read, understand, run the </w:t>
+      </w:r>
+      <w:proofErr w:type="gramStart"/>
+      <w:r>
+        <w:t>code</w:t>
+      </w:r>
+      <w:proofErr w:type="gramEnd"/>
+      <w:r>
+        <w:t xml:space="preserve"> and reproduce the model accuracies. </w:t>
       </w:r>
     </w:p>
     <w:p>
@@ -529,7 +538,15 @@
         <w:ind w:left="-5"/>
       </w:pPr>
       <w:r>
-        <w:t xml:space="preserve">Please briefly explain whether you can reproduce the classification accuracies of  'Support </w:t>
+        <w:t xml:space="preserve">Please briefly explain whether you can reproduce the classification accuracies </w:t>
+      </w:r>
+      <w:proofErr w:type="gramStart"/>
+      <w:r>
+        <w:t>of  '</w:t>
+      </w:r>
+      <w:proofErr w:type="gramEnd"/>
+      <w:r>
+        <w:t xml:space="preserve">Support </w:t>
       </w:r>
     </w:p>
     <w:p>
@@ -537,7 +554,15 @@
         <w:ind w:left="-5"/>
       </w:pPr>
       <w:r>
-        <w:t xml:space="preserve">Vector Machines', 'KNN', 'Logistic Regression',  'Random Forest', 'Naive Bayes', 'Perceptron', </w:t>
+        <w:t>Vector Machines', 'KNN', 'Logistic Regression</w:t>
+      </w:r>
+      <w:proofErr w:type="gramStart"/>
+      <w:r>
+        <w:t>',  '</w:t>
+      </w:r>
+      <w:proofErr w:type="gramEnd"/>
+      <w:r>
+        <w:t xml:space="preserve">Random Forest', 'Naive Bayes', 'Perceptron', </w:t>
       </w:r>
     </w:p>
     <w:p>
@@ -553,9 +578,20 @@
         <w:spacing w:after="0" w:line="259" w:lineRule="auto"/>
         <w:ind w:left="0" w:firstLine="0"/>
       </w:pPr>
-      <w:r>
-        <w:t xml:space="preserve"> </w:t>
-      </w:r>
+      <w:hyperlink r:id="rId5" w:history="1">
+        <w:r>
+          <w:rPr>
+            <w:rStyle w:val="Hyperlink"/>
+          </w:rPr>
+          <w:t>Link</w:t>
+        </w:r>
+      </w:hyperlink>
+    </w:p>
+    <w:p>
+      <w:pPr>
+        <w:spacing w:after="0" w:line="259" w:lineRule="auto"/>
+        <w:ind w:left="0" w:firstLine="0"/>
+      </w:pPr>
     </w:p>
     <w:p>
       <w:pPr>
@@ -581,20 +617,361 @@
       <w:pPr>
         <w:spacing w:after="0" w:line="259" w:lineRule="auto"/>
         <w:ind w:left="0" w:firstLine="0"/>
-      </w:pPr>
-      <w:r>
-        <w:t xml:space="preserve"> </w:t>
-      </w:r>
-      <w:r>
-        <w:tab/>
-      </w:r>
-      <w:r>
         <w:rPr>
           <w:rFonts w:ascii="Arial" w:eastAsia="Arial" w:hAnsi="Arial" w:cs="Arial"/>
           <w:b/>
           <w:sz w:val="26"/>
         </w:rPr>
-        <w:t xml:space="preserve"> </w:t>
+      </w:pPr>
+      <w:hyperlink r:id="rId6" w:history="1">
+        <w:r>
+          <w:rPr>
+            <w:rStyle w:val="Hyperlink"/>
+          </w:rPr>
+          <w:t>Link</w:t>
+        </w:r>
+      </w:hyperlink>
+      <w:r>
+        <w:rPr>
+          <w:rFonts w:ascii="Arial" w:eastAsia="Arial" w:hAnsi="Arial" w:cs="Arial"/>
+          <w:b/>
+          <w:sz w:val="26"/>
+        </w:rPr>
+        <w:t xml:space="preserve"> </w:t>
+      </w:r>
+    </w:p>
+    <w:p>
+      <w:pPr>
+        <w:pStyle w:val="ListParagraph"/>
+        <w:numPr>
+          <w:ilvl w:val="0"/>
+          <w:numId w:val="2"/>
+        </w:numPr>
+        <w:spacing w:after="0" w:line="259" w:lineRule="auto"/>
+      </w:pPr>
+      <w:r>
+        <w:t>Feature Engineering:</w:t>
+      </w:r>
+    </w:p>
+    <w:p>
+      <w:pPr>
+        <w:pStyle w:val="ListParagraph"/>
+        <w:numPr>
+          <w:ilvl w:val="1"/>
+          <w:numId w:val="2"/>
+        </w:numPr>
+        <w:spacing w:after="0" w:line="259" w:lineRule="auto"/>
+      </w:pPr>
+      <w:r>
+        <w:t>Extracted the 'Deck' from the 'Cabin' feature and filled missing values with 'Unknown'.</w:t>
+      </w:r>
+    </w:p>
+    <w:p>
+      <w:pPr>
+        <w:pStyle w:val="ListParagraph"/>
+        <w:numPr>
+          <w:ilvl w:val="1"/>
+          <w:numId w:val="2"/>
+        </w:numPr>
+        <w:spacing w:after="0" w:line="259" w:lineRule="auto"/>
+      </w:pPr>
+      <w:r>
+        <w:t>Extracted titles from passenger names and categorized them.</w:t>
+      </w:r>
+    </w:p>
+    <w:p>
+      <w:pPr>
+        <w:pStyle w:val="ListParagraph"/>
+        <w:numPr>
+          <w:ilvl w:val="1"/>
+          <w:numId w:val="2"/>
+        </w:numPr>
+        <w:spacing w:after="0" w:line="259" w:lineRule="auto"/>
+      </w:pPr>
+      <w:r>
+        <w:t>Created a 'Family Size' feature by combining 'Parch' and '</w:t>
+      </w:r>
+      <w:proofErr w:type="spellStart"/>
+      <w:r>
+        <w:t>SibSp</w:t>
+      </w:r>
+      <w:proofErr w:type="spellEnd"/>
+      <w:r>
+        <w:t>'.</w:t>
+      </w:r>
+    </w:p>
+    <w:p>
+      <w:pPr>
+        <w:spacing w:after="0" w:line="259" w:lineRule="auto"/>
+        <w:ind w:left="0" w:firstLine="0"/>
+      </w:pPr>
+    </w:p>
+    <w:p>
+      <w:pPr>
+        <w:pStyle w:val="ListParagraph"/>
+        <w:numPr>
+          <w:ilvl w:val="0"/>
+          <w:numId w:val="2"/>
+        </w:numPr>
+        <w:spacing w:after="0" w:line="259" w:lineRule="auto"/>
+      </w:pPr>
+      <w:r>
+        <w:t>Data Transformatio</w:t>
+      </w:r>
+      <w:r>
+        <w:t>n</w:t>
+      </w:r>
+      <w:r>
+        <w:t>:</w:t>
+      </w:r>
+    </w:p>
+    <w:p>
+      <w:pPr>
+        <w:pStyle w:val="ListParagraph"/>
+        <w:numPr>
+          <w:ilvl w:val="1"/>
+          <w:numId w:val="2"/>
+        </w:numPr>
+        <w:spacing w:after="0" w:line="259" w:lineRule="auto"/>
+      </w:pPr>
+      <w:r>
+        <w:t>Standardized numerical features ('Age' and 'Fare').</w:t>
+      </w:r>
+    </w:p>
+    <w:p>
+      <w:pPr>
+        <w:pStyle w:val="ListParagraph"/>
+        <w:numPr>
+          <w:ilvl w:val="1"/>
+          <w:numId w:val="2"/>
+        </w:numPr>
+        <w:spacing w:after="0" w:line="259" w:lineRule="auto"/>
+      </w:pPr>
+      <w:r>
+        <w:t>Encoded categorical features ('Sex', 'Embarked', 'Deck', 'Title').</w:t>
+      </w:r>
+    </w:p>
+    <w:p>
+      <w:pPr>
+        <w:spacing w:after="0" w:line="259" w:lineRule="auto"/>
+        <w:ind w:left="0" w:firstLine="0"/>
+      </w:pPr>
+    </w:p>
+    <w:p>
+      <w:pPr>
+        <w:pStyle w:val="ListParagraph"/>
+        <w:numPr>
+          <w:ilvl w:val="0"/>
+          <w:numId w:val="2"/>
+        </w:numPr>
+        <w:spacing w:after="0" w:line="259" w:lineRule="auto"/>
+      </w:pPr>
+      <w:r>
+        <w:t>One-Hot Encoding:</w:t>
+      </w:r>
+    </w:p>
+    <w:p>
+      <w:pPr>
+        <w:pStyle w:val="ListParagraph"/>
+        <w:numPr>
+          <w:ilvl w:val="1"/>
+          <w:numId w:val="2"/>
+        </w:numPr>
+        <w:spacing w:after="0" w:line="259" w:lineRule="auto"/>
+      </w:pPr>
+      <w:r>
+        <w:lastRenderedPageBreak/>
+        <w:t>Applied one-hot encoding to categorical features ('Embarked', '</w:t>
+      </w:r>
+      <w:proofErr w:type="spellStart"/>
+      <w:r>
+        <w:t>Pclass</w:t>
+      </w:r>
+      <w:proofErr w:type="spellEnd"/>
+      <w:r>
+        <w:t>', 'Title', 'Deck').</w:t>
+      </w:r>
+    </w:p>
+    <w:p>
+      <w:pPr>
+        <w:spacing w:after="0" w:line="259" w:lineRule="auto"/>
+        <w:ind w:left="0" w:firstLine="0"/>
+      </w:pPr>
+    </w:p>
+    <w:p>
+      <w:pPr>
+        <w:pStyle w:val="ListParagraph"/>
+        <w:numPr>
+          <w:ilvl w:val="0"/>
+          <w:numId w:val="2"/>
+        </w:numPr>
+        <w:spacing w:after="0" w:line="259" w:lineRule="auto"/>
+      </w:pPr>
+      <w:r>
+        <w:t>Data Alignment:</w:t>
+      </w:r>
+    </w:p>
+    <w:p>
+      <w:pPr>
+        <w:pStyle w:val="ListParagraph"/>
+        <w:numPr>
+          <w:ilvl w:val="1"/>
+          <w:numId w:val="2"/>
+        </w:numPr>
+        <w:spacing w:after="0" w:line="259" w:lineRule="auto"/>
+      </w:pPr>
+      <w:r>
+        <w:t>Ensured consistent columns in both training and test sets.</w:t>
+      </w:r>
+    </w:p>
+    <w:p>
+      <w:pPr>
+        <w:spacing w:after="0" w:line="259" w:lineRule="auto"/>
+        <w:ind w:left="0" w:firstLine="0"/>
+      </w:pPr>
+    </w:p>
+    <w:p>
+      <w:pPr>
+        <w:pStyle w:val="ListParagraph"/>
+        <w:numPr>
+          <w:ilvl w:val="0"/>
+          <w:numId w:val="2"/>
+        </w:numPr>
+        <w:spacing w:after="0" w:line="259" w:lineRule="auto"/>
+      </w:pPr>
+      <w:r>
+        <w:t>Model Building and Evaluation:</w:t>
+      </w:r>
+    </w:p>
+    <w:p>
+      <w:pPr>
+        <w:pStyle w:val="ListParagraph"/>
+        <w:numPr>
+          <w:ilvl w:val="1"/>
+          <w:numId w:val="2"/>
+        </w:numPr>
+        <w:spacing w:after="0" w:line="259" w:lineRule="auto"/>
+      </w:pPr>
+      <w:r>
+        <w:t>Trained and evaluated various models (e.g., Logistic Regression, Random Forest).</w:t>
+      </w:r>
+    </w:p>
+    <w:p>
+      <w:pPr>
+        <w:pStyle w:val="ListParagraph"/>
+        <w:numPr>
+          <w:ilvl w:val="1"/>
+          <w:numId w:val="2"/>
+        </w:numPr>
+        <w:spacing w:after="0" w:line="259" w:lineRule="auto"/>
+      </w:pPr>
+      <w:r>
+        <w:t>Identified Random Forest and Decision Tree as top-performing models based on accuracy.</w:t>
+      </w:r>
+    </w:p>
+    <w:p>
+      <w:pPr>
+        <w:spacing w:after="0" w:line="259" w:lineRule="auto"/>
+        <w:ind w:left="0" w:firstLine="0"/>
+      </w:pPr>
+    </w:p>
+    <w:p>
+      <w:pPr>
+        <w:pStyle w:val="ListParagraph"/>
+        <w:numPr>
+          <w:ilvl w:val="0"/>
+          <w:numId w:val="2"/>
+        </w:numPr>
+        <w:spacing w:after="0" w:line="259" w:lineRule="auto"/>
+      </w:pPr>
+      <w:r>
+        <w:t>Test Set Prediction and Submission:</w:t>
+      </w:r>
+    </w:p>
+    <w:p>
+      <w:pPr>
+        <w:pStyle w:val="ListParagraph"/>
+        <w:numPr>
+          <w:ilvl w:val="1"/>
+          <w:numId w:val="2"/>
+        </w:numPr>
+        <w:spacing w:after="0" w:line="259" w:lineRule="auto"/>
+      </w:pPr>
+      <w:r>
+        <w:t>Used the Random Forest model to predict survival on the test set.</w:t>
+      </w:r>
+    </w:p>
+    <w:p>
+      <w:pPr>
+        <w:pStyle w:val="ListParagraph"/>
+        <w:numPr>
+          <w:ilvl w:val="1"/>
+          <w:numId w:val="2"/>
+        </w:numPr>
+        <w:spacing w:after="0" w:line="259" w:lineRule="auto"/>
+      </w:pPr>
+      <w:r>
+        <w:t>Created a submission file for Kaggle.</w:t>
+      </w:r>
+    </w:p>
+    <w:p>
+      <w:pPr>
+        <w:spacing w:after="0" w:line="259" w:lineRule="auto"/>
+        <w:ind w:left="0" w:firstLine="0"/>
+      </w:pPr>
+      <w:r>
+        <w:t xml:space="preserve"> We also tried tuning the hyper parameters of the model using </w:t>
+      </w:r>
+      <w:proofErr w:type="spellStart"/>
+      <w:r>
+        <w:t>GridSearchCV</w:t>
+      </w:r>
+      <w:proofErr w:type="spellEnd"/>
+      <w:r>
+        <w:t xml:space="preserve"> but unfortunately were not able to find improve any form of accuracy or measuring metrics.</w:t>
+      </w:r>
+    </w:p>
+    <w:p>
+      <w:pPr>
+        <w:spacing w:after="0" w:line="259" w:lineRule="auto"/>
+        <w:ind w:left="0" w:firstLine="0"/>
+      </w:pPr>
+      <w:r>
+        <w:drawing>
+          <wp:inline distT="0" distB="0" distL="0" distR="0" wp14:anchorId="3F72B7E8" wp14:editId="5300D340">
+            <wp:extent cx="5908040" cy="2958465"/>
+            <wp:effectExtent l="0" t="0" r="0" b="0"/>
+            <wp:docPr id="1616727615" name="Picture 1" descr="A screenshot of a computer&#10;&#10;Description automatically generated"/>
+            <wp:cNvGraphicFramePr>
+              <a:graphicFrameLocks xmlns:a="http://schemas.openxmlformats.org/drawingml/2006/main" noChangeAspect="1"/>
+            </wp:cNvGraphicFramePr>
+            <a:graphic xmlns:a="http://schemas.openxmlformats.org/drawingml/2006/main">
+              <a:graphicData uri="http://schemas.openxmlformats.org/drawingml/2006/picture">
+                <pic:pic xmlns:pic="http://schemas.openxmlformats.org/drawingml/2006/picture">
+                  <pic:nvPicPr>
+                    <pic:cNvPr id="1616727615" name="Picture 1" descr="A screenshot of a computer&#10;&#10;Description automatically generated"/>
+                    <pic:cNvPicPr/>
+                  </pic:nvPicPr>
+                  <pic:blipFill>
+                    <a:blip r:embed="rId7"/>
+                    <a:stretch>
+                      <a:fillRect/>
+                    </a:stretch>
+                  </pic:blipFill>
+                  <pic:spPr>
+                    <a:xfrm>
+                      <a:off x="0" y="0"/>
+                      <a:ext cx="5908040" cy="2958465"/>
+                    </a:xfrm>
+                    <a:prstGeom prst="rect">
+                      <a:avLst/>
+                    </a:prstGeom>
+                  </pic:spPr>
+                </pic:pic>
+              </a:graphicData>
+            </a:graphic>
+          </wp:inline>
+        </w:drawing>
       </w:r>
       <w:r>
         <w:br w:type="page"/>
@@ -620,7 +997,15 @@
         <w:ind w:left="-5"/>
       </w:pPr>
       <w:r>
-        <w:t xml:space="preserve">Given the four boxes shown in the following figure, answer the following questions. In the diagram, numbers indicate the lengths and widths and you can consider each box to be a vector of two real numbers, length and width. For example, the top left box would be (2,1), while the bottom right box would be (3,3).  Restrict your choices of similarity/distance measure to Euclidean distance and correlation.  </w:t>
+        <w:t xml:space="preserve">Given the four boxes shown in the following figure, answer the following questions. In the diagram, numbers indicate the lengths and </w:t>
+      </w:r>
+      <w:proofErr w:type="gramStart"/>
+      <w:r>
+        <w:t>widths</w:t>
+      </w:r>
+      <w:proofErr w:type="gramEnd"/>
+      <w:r>
+        <w:t xml:space="preserve"> and you can consider each box to be a vector of two real numbers, length and width. For example, the top left box would be (2,1), while the bottom right box would be (3,3).  Restrict your choices of similarity/distance measure to Euclidean distance and correlation.  </w:t>
       </w:r>
       <w:r>
         <w:rPr>
@@ -656,7 +1041,7 @@
                     <pic:cNvPicPr/>
                   </pic:nvPicPr>
                   <pic:blipFill>
-                    <a:blip r:embed="rId5"/>
+                    <a:blip r:embed="rId8"/>
                     <a:stretch>
                       <a:fillRect/>
                     </a:stretch>
@@ -726,8 +1111,21 @@
         <w:ind w:left="-5"/>
       </w:pPr>
       <w:r>
-        <w:t>We use a correlation measure as we want to determine the proximity measure , as the ratio of the length of box and width of box is same , we should prefer to use a correlation measure. This ratio is consistent across the boxes and thus correlation measure can effectively capture this similarity</w:t>
-      </w:r>
+        <w:t xml:space="preserve">We use a correlation measure as we want to determine the proximity </w:t>
+      </w:r>
+      <w:proofErr w:type="gramStart"/>
+      <w:r>
+        <w:t>measure ,</w:t>
+      </w:r>
+      <w:proofErr w:type="gramEnd"/>
+      <w:r>
+        <w:t xml:space="preserve"> as the ratio of the length of box and width of box is same , we should prefer to use a correlation measure. This ratio is consistent across the boxes and thus correlation measure can effectively capture this </w:t>
+      </w:r>
+      <w:proofErr w:type="gramStart"/>
+      <w:r>
+        <w:t>similarity</w:t>
+      </w:r>
+      <w:proofErr w:type="gramEnd"/>
     </w:p>
     <w:p>
       <w:pPr>
@@ -751,7 +1149,15 @@
         <w:ind w:left="-5"/>
       </w:pPr>
       <w:r>
-        <w:t xml:space="preserve">We prefer to use an </w:t>
+        <w:t xml:space="preserve">We prefer to use </w:t>
+      </w:r>
+      <w:proofErr w:type="gramStart"/>
+      <w:r>
+        <w:t>an</w:t>
+      </w:r>
+      <w:proofErr w:type="gramEnd"/>
+      <w:r>
+        <w:t xml:space="preserve"> </w:t>
       </w:r>
       <w:r>
         <w:rPr>
@@ -764,7 +1170,15 @@
         <w:t xml:space="preserve"> to</w:t>
       </w:r>
       <w:r>
-        <w:t xml:space="preserve"> group the boxes according to their size. This Euclidean measure is commonly used to quantify the separation between data points and an Euclidean measure can effectively capture that  </w:t>
+        <w:t xml:space="preserve"> group the boxes according to their size. This Euclidean measure is commonly used to quantify the separation between data points and </w:t>
+      </w:r>
+      <w:proofErr w:type="gramStart"/>
+      <w:r>
+        <w:t>an</w:t>
+      </w:r>
+      <w:proofErr w:type="gramEnd"/>
+      <w:r>
+        <w:t xml:space="preserve"> Euclidean measure can effectively capture that  </w:t>
       </w:r>
     </w:p>
     <w:p>
@@ -1190,8 +1604,123 @@
       </w:rPr>
     </w:lvl>
   </w:abstractNum>
+  <w:abstractNum w:abstractNumId="1" w15:restartNumberingAfterBreak="0">
+    <w:nsid w:val="3F3C17D3"/>
+    <w:multiLevelType w:val="hybridMultilevel"/>
+    <w:tmpl w:val="38E64028"/>
+    <w:lvl w:ilvl="0" w:tplc="40090001">
+      <w:start w:val="1"/>
+      <w:numFmt w:val="bullet"/>
+      <w:lvlText w:val=""/>
+      <w:lvlJc w:val="left"/>
+      <w:pPr>
+        <w:ind w:left="720" w:hanging="360"/>
+      </w:pPr>
+      <w:rPr>
+        <w:rFonts w:ascii="Symbol" w:hAnsi="Symbol" w:hint="default"/>
+      </w:rPr>
+    </w:lvl>
+    <w:lvl w:ilvl="1" w:tplc="936CFF84">
+      <w:numFmt w:val="bullet"/>
+      <w:lvlText w:val="-"/>
+      <w:lvlJc w:val="left"/>
+      <w:pPr>
+        <w:ind w:left="1440" w:hanging="360"/>
+      </w:pPr>
+      <w:rPr>
+        <w:rFonts w:ascii="Times New Roman" w:eastAsia="Times New Roman" w:hAnsi="Times New Roman" w:cs="Times New Roman" w:hint="default"/>
+      </w:rPr>
+    </w:lvl>
+    <w:lvl w:ilvl="2" w:tplc="40090005" w:tentative="1">
+      <w:start w:val="1"/>
+      <w:numFmt w:val="bullet"/>
+      <w:lvlText w:val=""/>
+      <w:lvlJc w:val="left"/>
+      <w:pPr>
+        <w:ind w:left="2160" w:hanging="360"/>
+      </w:pPr>
+      <w:rPr>
+        <w:rFonts w:ascii="Wingdings" w:hAnsi="Wingdings" w:hint="default"/>
+      </w:rPr>
+    </w:lvl>
+    <w:lvl w:ilvl="3" w:tplc="40090001" w:tentative="1">
+      <w:start w:val="1"/>
+      <w:numFmt w:val="bullet"/>
+      <w:lvlText w:val=""/>
+      <w:lvlJc w:val="left"/>
+      <w:pPr>
+        <w:ind w:left="2880" w:hanging="360"/>
+      </w:pPr>
+      <w:rPr>
+        <w:rFonts w:ascii="Symbol" w:hAnsi="Symbol" w:hint="default"/>
+      </w:rPr>
+    </w:lvl>
+    <w:lvl w:ilvl="4" w:tplc="40090003" w:tentative="1">
+      <w:start w:val="1"/>
+      <w:numFmt w:val="bullet"/>
+      <w:lvlText w:val="o"/>
+      <w:lvlJc w:val="left"/>
+      <w:pPr>
+        <w:ind w:left="3600" w:hanging="360"/>
+      </w:pPr>
+      <w:rPr>
+        <w:rFonts w:ascii="Courier New" w:hAnsi="Courier New" w:cs="Courier New" w:hint="default"/>
+      </w:rPr>
+    </w:lvl>
+    <w:lvl w:ilvl="5" w:tplc="40090005" w:tentative="1">
+      <w:start w:val="1"/>
+      <w:numFmt w:val="bullet"/>
+      <w:lvlText w:val=""/>
+      <w:lvlJc w:val="left"/>
+      <w:pPr>
+        <w:ind w:left="4320" w:hanging="360"/>
+      </w:pPr>
+      <w:rPr>
+        <w:rFonts w:ascii="Wingdings" w:hAnsi="Wingdings" w:hint="default"/>
+      </w:rPr>
+    </w:lvl>
+    <w:lvl w:ilvl="6" w:tplc="40090001" w:tentative="1">
+      <w:start w:val="1"/>
+      <w:numFmt w:val="bullet"/>
+      <w:lvlText w:val=""/>
+      <w:lvlJc w:val="left"/>
+      <w:pPr>
+        <w:ind w:left="5040" w:hanging="360"/>
+      </w:pPr>
+      <w:rPr>
+        <w:rFonts w:ascii="Symbol" w:hAnsi="Symbol" w:hint="default"/>
+      </w:rPr>
+    </w:lvl>
+    <w:lvl w:ilvl="7" w:tplc="40090003" w:tentative="1">
+      <w:start w:val="1"/>
+      <w:numFmt w:val="bullet"/>
+      <w:lvlText w:val="o"/>
+      <w:lvlJc w:val="left"/>
+      <w:pPr>
+        <w:ind w:left="5760" w:hanging="360"/>
+      </w:pPr>
+      <w:rPr>
+        <w:rFonts w:ascii="Courier New" w:hAnsi="Courier New" w:cs="Courier New" w:hint="default"/>
+      </w:rPr>
+    </w:lvl>
+    <w:lvl w:ilvl="8" w:tplc="40090005" w:tentative="1">
+      <w:start w:val="1"/>
+      <w:numFmt w:val="bullet"/>
+      <w:lvlText w:val=""/>
+      <w:lvlJc w:val="left"/>
+      <w:pPr>
+        <w:ind w:left="6480" w:hanging="360"/>
+      </w:pPr>
+      <w:rPr>
+        <w:rFonts w:ascii="Wingdings" w:hAnsi="Wingdings" w:hint="default"/>
+      </w:rPr>
+    </w:lvl>
+  </w:abstractNum>
   <w:num w:numId="1" w16cid:durableId="270279945">
     <w:abstractNumId w:val="0"/>
+  </w:num>
+  <w:num w:numId="2" w16cid:durableId="679821103">
+    <w:abstractNumId w:val="1"/>
   </w:num>
 </w:numbering>
 </file>
@@ -1661,6 +2190,29 @@
       <w:contextualSpacing/>
     </w:pPr>
   </w:style>
+  <w:style w:type="character" w:styleId="Hyperlink">
+    <w:name w:val="Hyperlink"/>
+    <w:basedOn w:val="DefaultParagraphFont"/>
+    <w:uiPriority w:val="99"/>
+    <w:unhideWhenUsed/>
+    <w:rsid w:val="003E0F35"/>
+    <w:rPr>
+      <w:color w:val="0563C1" w:themeColor="hyperlink"/>
+      <w:u w:val="single"/>
+    </w:rPr>
+  </w:style>
+  <w:style w:type="character" w:styleId="UnresolvedMention">
+    <w:name w:val="Unresolved Mention"/>
+    <w:basedOn w:val="DefaultParagraphFont"/>
+    <w:uiPriority w:val="99"/>
+    <w:semiHidden/>
+    <w:unhideWhenUsed/>
+    <w:rsid w:val="003E0F35"/>
+    <w:rPr>
+      <w:color w:val="605E5C"/>
+      <w:shd w:val="clear" w:color="auto" w:fill="E1DFDD"/>
+    </w:rPr>
+  </w:style>
 </w:styles>
 </file>
 

--- a/CSE 572 - DM/Hw_1/hw1.docx
+++ b/CSE 572 - DM/Hw_1/hw1.docx
@@ -402,16 +402,21 @@
       <w:r>
         <w:t xml:space="preserve">The temperature at Orlando </w:t>
       </w:r>
-      <w:proofErr w:type="gramStart"/>
-      <w:r>
-        <w:t xml:space="preserve">- </w:t>
-      </w:r>
-      <w:r>
-        <w:t xml:space="preserve"> is</w:t>
-      </w:r>
-      <w:proofErr w:type="gramEnd"/>
-      <w:r>
-        <w:t xml:space="preserve"> suitable for representing the temperature in Orlando. This choice aligns with the nature of temperature data, which can fluctuate within specific ranges and is subject to continuous variations. By using an interval data type, we effectively capture the variability and random fluctuations in temperature, allowing us to account for the ever-changing nature of this environmental data. This approach provides a more accurate representation of Orlando's temperature conditions.</w:t>
+      <w:r>
+        <w:t>–</w:t>
+      </w:r>
+      <w:r>
+        <w:t xml:space="preserve"> </w:t>
+      </w:r>
+      <w:r>
+        <w:rPr>
+          <w:b/>
+          <w:bCs/>
+        </w:rPr>
+        <w:t>Interval Data Type</w:t>
+      </w:r>
+      <w:r>
+        <w:t xml:space="preserve"> is suitable for representing the temperature in Orlando. This choice aligns with the nature of temperature data, which can fluctuate within specific ranges and is subject to continuous variations. By using an interval data type, we effectively capture the variability and random fluctuations in temperature, allowing us to account for the ever-changing nature of this environmental data. This approach provides a more accurate representation of Orlando's temperature conditions.</w:t>
       </w:r>
     </w:p>
     <w:p>
@@ -716,13 +721,7 @@
         <w:spacing w:after="0" w:line="259" w:lineRule="auto"/>
       </w:pPr>
       <w:r>
-        <w:t>Data Transformatio</w:t>
-      </w:r>
-      <w:r>
-        <w:t>n</w:t>
-      </w:r>
-      <w:r>
-        <w:t>:</w:t>
+        <w:t>Data Transformation:</w:t>
       </w:r>
     </w:p>
     <w:p>
@@ -937,6 +936,9 @@
         <w:ind w:left="0" w:firstLine="0"/>
       </w:pPr>
       <w:r>
+        <w:rPr>
+          <w:noProof/>
+        </w:rPr>
         <w:drawing>
           <wp:inline distT="0" distB="0" distL="0" distR="0" wp14:anchorId="3F72B7E8" wp14:editId="5300D340">
             <wp:extent cx="5908040" cy="2958465"/>
